--- a/Readme.docx
+++ b/Readme.docx
@@ -2479,7 +2479,15 @@
         <w:spacing w:before="60" w:after="100" w:afterAutospacing="1" w:line="240" w:lineRule="auto"/>
       </w:pPr>
       <w:r>
-        <w:t>Peer Security - node/peer permissioning using smart contracts</w:t>
+        <w:t xml:space="preserve">Peer Security - node/peer </w:t>
+      </w:r>
+      <w:proofErr w:type="spellStart"/>
+      <w:r>
+        <w:t>permissioning</w:t>
+      </w:r>
+      <w:proofErr w:type="spellEnd"/>
+      <w:r>
+        <w:t xml:space="preserve"> using smart contracts</w:t>
       </w:r>
     </w:p>
     <w:p/>
@@ -2487,24 +2495,32 @@
     <w:p/>
     <w:p>
       <w:pPr>
-        <w:pStyle w:val="Heading2"/>
-      </w:pPr>
-      <w:bookmarkStart w:id="9" w:name="_Toc470867774"/>
+        <w:pStyle w:val="Heading1"/>
+      </w:pPr>
+      <w:bookmarkStart w:id="9" w:name="_Toc470867775"/>
+      <w:r>
+        <w:t>Source location</w:t>
+      </w:r>
+    </w:p>
+    <w:p>
+      <w:r>
+        <w:t xml:space="preserve">The source is located in the </w:t>
+      </w:r>
+      <w:proofErr w:type="spellStart"/>
+      <w:r>
+        <w:t>Github</w:t>
+      </w:r>
+      <w:proofErr w:type="spellEnd"/>
+      <w:r>
+        <w:t xml:space="preserve"> repository.</w:t>
+      </w:r>
+    </w:p>
+    <w:p>
+      <w:pPr>
+        <w:pStyle w:val="Heading1"/>
+      </w:pPr>
       <w:r>
         <w:lastRenderedPageBreak/>
-        <w:t>Node</w:t>
-      </w:r>
-      <w:r>
-        <w:t xml:space="preserve"> Setup</w:t>
-      </w:r>
-      <w:bookmarkEnd w:id="9"/>
-    </w:p>
-    <w:p>
-      <w:pPr>
-        <w:pStyle w:val="Heading1"/>
-      </w:pPr>
-      <w:bookmarkStart w:id="10" w:name="_Toc470867775"/>
-      <w:r>
         <w:t>Azure Cloud Setup</w:t>
       </w:r>
     </w:p>
@@ -2535,8 +2551,13 @@
           <w:numId w:val="7"/>
         </w:numPr>
       </w:pPr>
-      <w:r>
-        <w:t>MobaXterm/Putty to SSH the machine on Azure</w:t>
+      <w:proofErr w:type="spellStart"/>
+      <w:r>
+        <w:t>MobaXterm</w:t>
+      </w:r>
+      <w:proofErr w:type="spellEnd"/>
+      <w:r>
+        <w:t>/Putty to SSH the machine on Azure</w:t>
       </w:r>
     </w:p>
     <w:p/>
@@ -2591,6 +2612,11 @@
     </w:p>
     <w:p>
       <w:pPr>
+        <w:pStyle w:val="ListParagraph"/>
+      </w:pPr>
+    </w:p>
+    <w:p>
+      <w:pPr>
         <w:pStyle w:val="Heading3"/>
       </w:pPr>
       <w:r>
@@ -2629,8 +2655,13 @@
         </w:numPr>
       </w:pPr>
       <w:r>
-        <w:t>Username : indiacp</w:t>
-      </w:r>
+        <w:t xml:space="preserve">Username : </w:t>
+      </w:r>
+      <w:proofErr w:type="spellStart"/>
+      <w:r>
+        <w:t>indiacp</w:t>
+      </w:r>
+      <w:proofErr w:type="spellEnd"/>
     </w:p>
     <w:p>
       <w:pPr>
@@ -2646,19 +2677,38 @@
       <w:r>
         <w:t>******** (connect with Nilav)</w:t>
       </w:r>
-      <w:bookmarkStart w:id="11" w:name="_GoBack"/>
-      <w:bookmarkEnd w:id="11"/>
       <w:r>
         <w:t xml:space="preserve"> </w:t>
       </w:r>
     </w:p>
-    <w:p/>
     <w:p>
       <w:r>
         <w:t xml:space="preserve">UI </w:t>
       </w:r>
       <w:r>
         <w:t>credentials</w:t>
+      </w:r>
+      <w:r>
+        <w:t xml:space="preserve"> </w:t>
+      </w:r>
+    </w:p>
+    <w:p>
+      <w:r>
+        <w:t>Link:</w:t>
+      </w:r>
+      <w:r>
+        <w:t xml:space="preserve"> </w:t>
+      </w:r>
+      <w:hyperlink r:id="rId8" w:history="1">
+        <w:r>
+          <w:rPr>
+            <w:rStyle w:val="Hyperlink"/>
+          </w:rPr>
+          <w:t>http://finwizui.azurewebsites.net/</w:t>
+        </w:r>
+      </w:hyperlink>
+      <w:r>
+        <w:t xml:space="preserve"> </w:t>
       </w:r>
     </w:p>
     <w:p>
@@ -2677,6 +2727,58 @@
       <w:pPr>
         <w:pStyle w:val="ListParagraph"/>
         <w:numPr>
+          <w:ilvl w:val="1"/>
+          <w:numId w:val="10"/>
+        </w:numPr>
+      </w:pPr>
+      <w:r>
+        <w:t>Issuer1</w:t>
+      </w:r>
+    </w:p>
+    <w:p>
+      <w:pPr>
+        <w:pStyle w:val="ListParagraph"/>
+        <w:numPr>
+          <w:ilvl w:val="1"/>
+          <w:numId w:val="10"/>
+        </w:numPr>
+      </w:pPr>
+      <w:r>
+        <w:t>Username:</w:t>
+      </w:r>
+      <w:r>
+        <w:t xml:space="preserve"> issuer1</w:t>
+      </w:r>
+    </w:p>
+    <w:p>
+      <w:pPr>
+        <w:pStyle w:val="ListParagraph"/>
+        <w:numPr>
+          <w:ilvl w:val="1"/>
+          <w:numId w:val="10"/>
+        </w:numPr>
+      </w:pPr>
+      <w:r>
+        <w:t>Password:</w:t>
+      </w:r>
+      <w:r>
+        <w:t xml:space="preserve"> issuer1@12345</w:t>
+      </w:r>
+    </w:p>
+    <w:p>
+      <w:pPr>
+        <w:pStyle w:val="ListParagraph"/>
+        <w:ind w:left="1440"/>
+      </w:pPr>
+    </w:p>
+    <w:p>
+      <w:bookmarkStart w:id="10" w:name="_GoBack"/>
+      <w:bookmarkEnd w:id="10"/>
+    </w:p>
+    <w:p>
+      <w:pPr>
+        <w:pStyle w:val="ListParagraph"/>
+        <w:numPr>
           <w:ilvl w:val="0"/>
           <w:numId w:val="8"/>
         </w:numPr>
@@ -2687,19 +2789,351 @@
     </w:p>
     <w:p>
       <w:pPr>
+        <w:pStyle w:val="ListParagraph"/>
+        <w:numPr>
+          <w:ilvl w:val="1"/>
+          <w:numId w:val="11"/>
+        </w:numPr>
+      </w:pPr>
+      <w:r>
+        <w:t>Investor1</w:t>
+      </w:r>
+    </w:p>
+    <w:p>
+      <w:pPr>
+        <w:pStyle w:val="ListParagraph"/>
+        <w:numPr>
+          <w:ilvl w:val="1"/>
+          <w:numId w:val="11"/>
+        </w:numPr>
+      </w:pPr>
+      <w:r>
+        <w:t>Username:</w:t>
+      </w:r>
+      <w:r>
+        <w:t xml:space="preserve"> </w:t>
+      </w:r>
+      <w:r>
+        <w:t>investor1</w:t>
+      </w:r>
+    </w:p>
+    <w:p>
+      <w:pPr>
+        <w:pStyle w:val="ListParagraph"/>
+        <w:numPr>
+          <w:ilvl w:val="1"/>
+          <w:numId w:val="11"/>
+        </w:numPr>
+      </w:pPr>
+      <w:r>
+        <w:t>Password:</w:t>
+      </w:r>
+      <w:r>
+        <w:t xml:space="preserve"> </w:t>
+      </w:r>
+      <w:r>
+        <w:t>investor1</w:t>
+      </w:r>
+      <w:r>
+        <w:t>@12345</w:t>
+      </w:r>
+    </w:p>
+    <w:p>
+      <w:pPr>
+        <w:pStyle w:val="ListParagraph"/>
+        <w:ind w:left="1440"/>
+      </w:pPr>
+    </w:p>
+    <w:p>
+      <w:pPr>
+        <w:pStyle w:val="ListParagraph"/>
+        <w:numPr>
+          <w:ilvl w:val="1"/>
+          <w:numId w:val="12"/>
+        </w:numPr>
+      </w:pPr>
+      <w:r>
+        <w:t>Investor</w:t>
+      </w:r>
+      <w:r>
+        <w:t>2</w:t>
+      </w:r>
+    </w:p>
+    <w:p>
+      <w:pPr>
+        <w:pStyle w:val="ListParagraph"/>
+        <w:numPr>
+          <w:ilvl w:val="1"/>
+          <w:numId w:val="12"/>
+        </w:numPr>
+      </w:pPr>
+      <w:r>
+        <w:t>Username:</w:t>
+      </w:r>
+      <w:r>
+        <w:t xml:space="preserve"> </w:t>
+      </w:r>
+      <w:r>
+        <w:t>investor2</w:t>
+      </w:r>
+    </w:p>
+    <w:p>
+      <w:pPr>
+        <w:pStyle w:val="ListParagraph"/>
+        <w:numPr>
+          <w:ilvl w:val="1"/>
+          <w:numId w:val="12"/>
+        </w:numPr>
+      </w:pPr>
+      <w:r>
+        <w:t>Password:</w:t>
+      </w:r>
+      <w:r>
+        <w:t xml:space="preserve"> </w:t>
+      </w:r>
+      <w:r>
+        <w:t>investor2</w:t>
+      </w:r>
+      <w:r>
+        <w:t xml:space="preserve">@12345 </w:t>
+      </w:r>
+    </w:p>
+    <w:p>
+      <w:pPr>
+        <w:pStyle w:val="ListParagraph"/>
+      </w:pPr>
+    </w:p>
+    <w:p>
+      <w:pPr>
         <w:pStyle w:val="Heading3"/>
       </w:pPr>
       <w:r>
         <w:t>Corda</w:t>
       </w:r>
+      <w:r>
+        <w:t xml:space="preserve"> Build Setup</w:t>
+      </w:r>
+    </w:p>
+    <w:p>
+      <w:pPr>
+        <w:pStyle w:val="ListParagraph"/>
+        <w:numPr>
+          <w:ilvl w:val="0"/>
+          <w:numId w:val="13"/>
+        </w:numPr>
+      </w:pPr>
+      <w:r>
+        <w:t xml:space="preserve">The build for the Corda DL is outlined at the VSTS online link </w:t>
+      </w:r>
+    </w:p>
+    <w:p>
+      <w:pPr>
+        <w:ind w:left="720"/>
+      </w:pPr>
+      <w:r>
+        <w:t>IndiaCP_CordaBuild</w:t>
+      </w:r>
+      <w:r>
+        <w:t>:</w:t>
+      </w:r>
+    </w:p>
+    <w:p>
+      <w:pPr>
+        <w:ind w:left="720"/>
+      </w:pPr>
+      <w:hyperlink r:id="rId9" w:history="1">
+        <w:r>
+          <w:rPr>
+            <w:rStyle w:val="Hyperlink"/>
+          </w:rPr>
+          <w:t>https://finwiz.visualstudio.com/IndiaCP/_build/index?context=Mine&amp;path=%5C&amp;definitionId=3&amp;_a=completed</w:t>
+        </w:r>
+      </w:hyperlink>
+      <w:r>
+        <w:t xml:space="preserve"> </w:t>
+      </w:r>
+    </w:p>
+    <w:p/>
+    <w:p>
+      <w:pPr>
+        <w:pStyle w:val="ListParagraph"/>
+        <w:numPr>
+          <w:ilvl w:val="0"/>
+          <w:numId w:val="13"/>
+        </w:numPr>
+      </w:pPr>
+      <w:r>
+        <w:t xml:space="preserve">Fire of a build using the </w:t>
+      </w:r>
+      <w:r>
+        <w:tab/>
+        <w:t>Queue new build option</w:t>
+      </w:r>
+    </w:p>
+    <w:p>
+      <w:pPr>
+        <w:pStyle w:val="ListParagraph"/>
+      </w:pPr>
+      <w:r>
+        <w:rPr>
+          <w:noProof/>
+          <w:lang w:eastAsia="en-IN"/>
+        </w:rPr>
+        <w:lastRenderedPageBreak/>
+        <w:drawing>
+          <wp:inline distT="0" distB="0" distL="0" distR="0" wp14:anchorId="64101358" wp14:editId="1F1A9FB9">
+            <wp:extent cx="4279900" cy="1369890"/>
+            <wp:effectExtent l="0" t="0" r="6350" b="1905"/>
+            <wp:docPr id="1" name="Picture 1"/>
+            <wp:cNvGraphicFramePr>
+              <a:graphicFrameLocks xmlns:a="http://schemas.openxmlformats.org/drawingml/2006/main" noChangeAspect="1"/>
+            </wp:cNvGraphicFramePr>
+            <a:graphic xmlns:a="http://schemas.openxmlformats.org/drawingml/2006/main">
+              <a:graphicData uri="http://schemas.openxmlformats.org/drawingml/2006/picture">
+                <pic:pic xmlns:pic="http://schemas.openxmlformats.org/drawingml/2006/picture">
+                  <pic:nvPicPr>
+                    <pic:cNvPr id="1" name=""/>
+                    <pic:cNvPicPr/>
+                  </pic:nvPicPr>
+                  <pic:blipFill>
+                    <a:blip r:embed="rId10"/>
+                    <a:stretch>
+                      <a:fillRect/>
+                    </a:stretch>
+                  </pic:blipFill>
+                  <pic:spPr>
+                    <a:xfrm>
+                      <a:off x="0" y="0"/>
+                      <a:ext cx="4289090" cy="1372831"/>
+                    </a:xfrm>
+                    <a:prstGeom prst="rect">
+                      <a:avLst/>
+                    </a:prstGeom>
+                  </pic:spPr>
+                </pic:pic>
+              </a:graphicData>
+            </a:graphic>
+          </wp:inline>
+        </w:drawing>
+      </w:r>
+      <w:r>
+        <w:t xml:space="preserve">  </w:t>
+      </w:r>
+    </w:p>
+    <w:p>
+      <w:pPr>
+        <w:pStyle w:val="ListParagraph"/>
+      </w:pPr>
+    </w:p>
+    <w:p>
+      <w:pPr>
+        <w:pStyle w:val="ListParagraph"/>
+      </w:pPr>
     </w:p>
     <w:p>
       <w:pPr>
         <w:pStyle w:val="Heading3"/>
       </w:pPr>
+      <w:proofErr w:type="spellStart"/>
       <w:r>
         <w:t>Ethereum</w:t>
       </w:r>
+      <w:proofErr w:type="spellEnd"/>
+    </w:p>
+    <w:p>
+      <w:r>
+        <w:t xml:space="preserve">SSH to the Azure Ubuntu Box : </w:t>
+      </w:r>
+      <w:r>
+        <w:rPr>
+          <w:b/>
+        </w:rPr>
+        <w:t>52.172.24.128</w:t>
+      </w:r>
+    </w:p>
+    <w:p>
+      <w:r>
+        <w:t xml:space="preserve">*********The entire code is copied to the folder </w:t>
+      </w:r>
+      <w:r>
+        <w:rPr>
+          <w:b/>
+        </w:rPr>
+        <w:t>eth-</w:t>
+      </w:r>
+      <w:proofErr w:type="spellStart"/>
+      <w:r>
+        <w:rPr>
+          <w:b/>
+        </w:rPr>
+        <w:t>indiacp</w:t>
+      </w:r>
+      <w:proofErr w:type="spellEnd"/>
+      <w:r>
+        <w:rPr>
+          <w:b/>
+        </w:rPr>
+        <w:t xml:space="preserve"> </w:t>
+      </w:r>
+      <w:r>
+        <w:t>in the home directory.********</w:t>
+      </w:r>
+    </w:p>
+    <w:p>
+      <w:r>
+        <w:t xml:space="preserve">This can be done through the </w:t>
+      </w:r>
+      <w:proofErr w:type="spellStart"/>
+      <w:r>
+        <w:t>IndiaCP_EthBuild</w:t>
+      </w:r>
+      <w:proofErr w:type="spellEnd"/>
+      <w:r>
+        <w:t xml:space="preserve"> build definition on the visual studio team project. The build and run steps need to be automated still.</w:t>
+      </w:r>
+    </w:p>
+    <w:p>
+      <w:r>
+        <w:rPr>
+          <w:noProof/>
+          <w:lang w:eastAsia="en-IN"/>
+        </w:rPr>
+        <w:drawing>
+          <wp:inline distT="0" distB="0" distL="0" distR="0" wp14:anchorId="37237326" wp14:editId="2A17068A">
+            <wp:extent cx="5731510" cy="1016635"/>
+            <wp:effectExtent l="0" t="0" r="2540" b="0"/>
+            <wp:docPr id="2" name="Picture 2"/>
+            <wp:cNvGraphicFramePr>
+              <a:graphicFrameLocks xmlns:a="http://schemas.openxmlformats.org/drawingml/2006/main" noChangeAspect="1"/>
+            </wp:cNvGraphicFramePr>
+            <a:graphic xmlns:a="http://schemas.openxmlformats.org/drawingml/2006/main">
+              <a:graphicData uri="http://schemas.openxmlformats.org/drawingml/2006/picture">
+                <pic:pic xmlns:pic="http://schemas.openxmlformats.org/drawingml/2006/picture">
+                  <pic:nvPicPr>
+                    <pic:cNvPr id="1" name=""/>
+                    <pic:cNvPicPr/>
+                  </pic:nvPicPr>
+                  <pic:blipFill>
+                    <a:blip r:embed="rId11"/>
+                    <a:stretch>
+                      <a:fillRect/>
+                    </a:stretch>
+                  </pic:blipFill>
+                  <pic:spPr>
+                    <a:xfrm>
+                      <a:off x="0" y="0"/>
+                      <a:ext cx="5731510" cy="1016635"/>
+                    </a:xfrm>
+                    <a:prstGeom prst="rect">
+                      <a:avLst/>
+                    </a:prstGeom>
+                  </pic:spPr>
+                </pic:pic>
+              </a:graphicData>
+            </a:graphic>
+          </wp:inline>
+        </w:drawing>
+      </w:r>
     </w:p>
     <w:p>
       <w:pPr>
@@ -2708,11 +3142,176 @@
       <w:r>
         <w:t>DL Integration Layer</w:t>
       </w:r>
-    </w:p>
-    <w:p>
-      <w:r>
-        <w:t>cd IndiaCP;sudo git pull;cd IndiaCP_DL_Integration;mvn clean package;mvn exec:java</w:t>
-      </w:r>
+      <w:r>
+        <w:tab/>
+      </w:r>
+    </w:p>
+    <w:p>
+      <w:pPr>
+        <w:pStyle w:val="ListParagraph"/>
+        <w:numPr>
+          <w:ilvl w:val="0"/>
+          <w:numId w:val="14"/>
+        </w:numPr>
+      </w:pPr>
+      <w:r>
+        <w:t xml:space="preserve">SSH to the Azure Ubuntu Box </w:t>
+      </w:r>
+      <w:r>
+        <w:t xml:space="preserve">: </w:t>
+      </w:r>
+      <w:r>
+        <w:rPr>
+          <w:b/>
+        </w:rPr>
+        <w:t>52.172.24.128</w:t>
+      </w:r>
+    </w:p>
+    <w:p>
+      <w:pPr>
+        <w:pStyle w:val="ListParagraph"/>
+        <w:numPr>
+          <w:ilvl w:val="0"/>
+          <w:numId w:val="14"/>
+        </w:numPr>
+      </w:pPr>
+      <w:r>
+        <w:t>Execute the following steps in order</w:t>
+      </w:r>
+    </w:p>
+    <w:p>
+      <w:pPr>
+        <w:pStyle w:val="ListParagraph"/>
+        <w:numPr>
+          <w:ilvl w:val="1"/>
+          <w:numId w:val="16"/>
+        </w:numPr>
+      </w:pPr>
+      <w:r>
+        <w:t xml:space="preserve">cd </w:t>
+      </w:r>
+      <w:proofErr w:type="spellStart"/>
+      <w:r>
+        <w:t>IndiaCP</w:t>
+      </w:r>
+      <w:proofErr w:type="spellEnd"/>
+    </w:p>
+    <w:p>
+      <w:pPr>
+        <w:pStyle w:val="ListParagraph"/>
+        <w:numPr>
+          <w:ilvl w:val="1"/>
+          <w:numId w:val="16"/>
+        </w:numPr>
+      </w:pPr>
+      <w:proofErr w:type="spellStart"/>
+      <w:r>
+        <w:t>sudo</w:t>
+      </w:r>
+      <w:proofErr w:type="spellEnd"/>
+      <w:r>
+        <w:t xml:space="preserve"> git </w:t>
+      </w:r>
+      <w:r>
+        <w:t>pull</w:t>
+      </w:r>
+    </w:p>
+    <w:p>
+      <w:pPr>
+        <w:pStyle w:val="ListParagraph"/>
+        <w:numPr>
+          <w:ilvl w:val="1"/>
+          <w:numId w:val="16"/>
+        </w:numPr>
+      </w:pPr>
+      <w:r>
+        <w:t xml:space="preserve">cd </w:t>
+      </w:r>
+      <w:proofErr w:type="spellStart"/>
+      <w:r>
+        <w:t>IndiaCP_DL_Integration</w:t>
+      </w:r>
+      <w:proofErr w:type="spellEnd"/>
+    </w:p>
+    <w:p>
+      <w:pPr>
+        <w:pStyle w:val="ListParagraph"/>
+        <w:numPr>
+          <w:ilvl w:val="1"/>
+          <w:numId w:val="16"/>
+        </w:numPr>
+      </w:pPr>
+      <w:proofErr w:type="spellStart"/>
+      <w:r>
+        <w:t>mvn</w:t>
+      </w:r>
+      <w:proofErr w:type="spellEnd"/>
+      <w:r>
+        <w:t xml:space="preserve"> clean package</w:t>
+      </w:r>
+    </w:p>
+    <w:p>
+      <w:pPr>
+        <w:pStyle w:val="ListParagraph"/>
+        <w:numPr>
+          <w:ilvl w:val="1"/>
+          <w:numId w:val="16"/>
+        </w:numPr>
+      </w:pPr>
+      <w:proofErr w:type="spellStart"/>
+      <w:r>
+        <w:t>mvn</w:t>
+      </w:r>
+      <w:proofErr w:type="spellEnd"/>
+      <w:r>
+        <w:t xml:space="preserve"> </w:t>
+      </w:r>
+      <w:proofErr w:type="spellStart"/>
+      <w:r>
+        <w:t>exec:java</w:t>
+      </w:r>
+      <w:proofErr w:type="spellEnd"/>
+    </w:p>
+    <w:p>
+      <w:pPr>
+        <w:pStyle w:val="ListParagraph"/>
+        <w:numPr>
+          <w:ilvl w:val="0"/>
+          <w:numId w:val="14"/>
+        </w:numPr>
+      </w:pPr>
+      <w:r>
+        <w:t>This will start the Integration layer service on the port 8181</w:t>
+      </w:r>
+    </w:p>
+    <w:p>
+      <w:pPr>
+        <w:pStyle w:val="ListParagraph"/>
+        <w:numPr>
+          <w:ilvl w:val="0"/>
+          <w:numId w:val="14"/>
+        </w:numPr>
+      </w:pPr>
+      <w:r>
+        <w:t xml:space="preserve">Check the following link to confirm that you are able to access the same - </w:t>
+      </w:r>
+      <w:hyperlink r:id="rId12" w:history="1">
+        <w:r>
+          <w:rPr>
+            <w:rStyle w:val="Hyperlink"/>
+          </w:rPr>
+          <w:t>http://52.172.42.128:8181/indiacp/application.wadl</w:t>
+        </w:r>
+      </w:hyperlink>
+      <w:r>
+        <w:t xml:space="preserve"> </w:t>
+      </w:r>
+    </w:p>
+    <w:p>
+      <w:pPr>
+        <w:pStyle w:val="ListParagraph"/>
+        <w:ind w:left="1440"/>
+      </w:pPr>
     </w:p>
     <w:p>
       <w:pPr>
@@ -2726,7 +3325,79 @@
       <w:r>
         <w:t>Bui</w:t>
       </w:r>
-    </w:p>
+      <w:r>
+        <w:t xml:space="preserve">ld the UI Layer </w:t>
+      </w:r>
+    </w:p>
+    <w:p>
+      <w:r>
+        <w:rPr>
+          <w:noProof/>
+          <w:lang w:eastAsia="en-IN"/>
+        </w:rPr>
+        <w:drawing>
+          <wp:inline distT="0" distB="0" distL="0" distR="0" wp14:anchorId="01F2D364" wp14:editId="09F7A2E2">
+            <wp:extent cx="3854450" cy="1515560"/>
+            <wp:effectExtent l="0" t="0" r="0" b="8890"/>
+            <wp:docPr id="3" name="Picture 3"/>
+            <wp:cNvGraphicFramePr>
+              <a:graphicFrameLocks xmlns:a="http://schemas.openxmlformats.org/drawingml/2006/main" noChangeAspect="1"/>
+            </wp:cNvGraphicFramePr>
+            <a:graphic xmlns:a="http://schemas.openxmlformats.org/drawingml/2006/main">
+              <a:graphicData uri="http://schemas.openxmlformats.org/drawingml/2006/picture">
+                <pic:pic xmlns:pic="http://schemas.openxmlformats.org/drawingml/2006/picture">
+                  <pic:nvPicPr>
+                    <pic:cNvPr id="1" name=""/>
+                    <pic:cNvPicPr/>
+                  </pic:nvPicPr>
+                  <pic:blipFill>
+                    <a:blip r:embed="rId13"/>
+                    <a:stretch>
+                      <a:fillRect/>
+                    </a:stretch>
+                  </pic:blipFill>
+                  <pic:spPr>
+                    <a:xfrm>
+                      <a:off x="0" y="0"/>
+                      <a:ext cx="3861596" cy="1518370"/>
+                    </a:xfrm>
+                    <a:prstGeom prst="rect">
+                      <a:avLst/>
+                    </a:prstGeom>
+                  </pic:spPr>
+                </pic:pic>
+              </a:graphicData>
+            </a:graphic>
+          </wp:inline>
+        </w:drawing>
+      </w:r>
+    </w:p>
+    <w:p>
+      <w:r>
+        <w:lastRenderedPageBreak/>
+        <w:t xml:space="preserve">Once the build is completed, it will automatically get released and you should be able to check the </w:t>
+      </w:r>
+      <w:proofErr w:type="spellStart"/>
+      <w:r>
+        <w:t>url</w:t>
+      </w:r>
+      <w:proofErr w:type="spellEnd"/>
+      <w:r>
+        <w:t xml:space="preserve"> </w:t>
+      </w:r>
+      <w:hyperlink r:id="rId14" w:history="1">
+        <w:r>
+          <w:rPr>
+            <w:rStyle w:val="Hyperlink"/>
+          </w:rPr>
+          <w:t>http://finwizui.azurewebsites.net/</w:t>
+        </w:r>
+      </w:hyperlink>
+      <w:r>
+        <w:t xml:space="preserve"> .</w:t>
+      </w:r>
+    </w:p>
+    <w:p/>
     <w:p>
       <w:pPr>
         <w:pStyle w:val="Heading1"/>
@@ -2734,129 +3405,149 @@
       <w:r>
         <w:t>DL Agnostic Integration Layer</w:t>
       </w:r>
-      <w:bookmarkEnd w:id="10"/>
+      <w:bookmarkEnd w:id="9"/>
     </w:p>
     <w:p>
       <w:pPr>
         <w:pStyle w:val="Heading2"/>
       </w:pPr>
-      <w:bookmarkStart w:id="12" w:name="_Toc470867776"/>
+      <w:bookmarkStart w:id="11" w:name="_Toc470867776"/>
       <w:r>
         <w:t>The What</w:t>
       </w:r>
+      <w:bookmarkEnd w:id="11"/>
+    </w:p>
+    <w:p>
+      <w:pPr>
+        <w:pStyle w:val="Heading2"/>
+      </w:pPr>
+      <w:bookmarkStart w:id="12" w:name="_Toc470867777"/>
+      <w:r>
+        <w:t>The How</w:t>
+      </w:r>
       <w:bookmarkEnd w:id="12"/>
     </w:p>
+    <w:p>
+      <w:pPr>
+        <w:pStyle w:val="Heading2"/>
+      </w:pPr>
+      <w:bookmarkStart w:id="13" w:name="_Toc470867778"/>
+      <w:r>
+        <w:t>The Setup</w:t>
+      </w:r>
+      <w:bookmarkEnd w:id="13"/>
+    </w:p>
     <w:p/>
     <w:p>
       <w:pPr>
+        <w:pStyle w:val="Heading1"/>
+      </w:pPr>
+      <w:bookmarkStart w:id="14" w:name="_Toc470867779"/>
+      <w:r>
+        <w:t>User Interface</w:t>
+      </w:r>
+      <w:bookmarkEnd w:id="14"/>
+    </w:p>
+    <w:p>
+      <w:pPr>
         <w:pStyle w:val="Heading2"/>
       </w:pPr>
-      <w:bookmarkStart w:id="13" w:name="_Toc470867777"/>
+      <w:bookmarkStart w:id="15" w:name="_Toc470867780"/>
+      <w:r>
+        <w:t>The What</w:t>
+      </w:r>
+      <w:bookmarkEnd w:id="15"/>
+    </w:p>
+    <w:p>
+      <w:pPr>
+        <w:pStyle w:val="Heading2"/>
+      </w:pPr>
+      <w:bookmarkStart w:id="16" w:name="_Toc470867781"/>
       <w:r>
         <w:t>The How</w:t>
       </w:r>
-      <w:bookmarkEnd w:id="13"/>
+      <w:bookmarkEnd w:id="16"/>
     </w:p>
     <w:p>
       <w:pPr>
         <w:pStyle w:val="Heading2"/>
       </w:pPr>
-      <w:bookmarkStart w:id="14" w:name="_Toc470867778"/>
+      <w:bookmarkStart w:id="17" w:name="_Toc470867782"/>
       <w:r>
         <w:t>The Setup</w:t>
       </w:r>
-      <w:bookmarkEnd w:id="14"/>
+      <w:bookmarkEnd w:id="17"/>
     </w:p>
     <w:p/>
     <w:p>
       <w:pPr>
         <w:pStyle w:val="Heading1"/>
       </w:pPr>
-      <w:bookmarkStart w:id="15" w:name="_Toc470867779"/>
-      <w:r>
-        <w:t>User Interface</w:t>
-      </w:r>
-      <w:bookmarkEnd w:id="15"/>
+      <w:bookmarkStart w:id="18" w:name="_Toc470867783"/>
+      <w:r>
+        <w:t>Infrastructure Setup</w:t>
+      </w:r>
+      <w:bookmarkEnd w:id="18"/>
     </w:p>
     <w:p>
       <w:pPr>
         <w:pStyle w:val="Heading2"/>
       </w:pPr>
-      <w:bookmarkStart w:id="16" w:name="_Toc470867780"/>
-      <w:r>
-        <w:t>The What</w:t>
-      </w:r>
-      <w:bookmarkEnd w:id="16"/>
+      <w:bookmarkStart w:id="19" w:name="_Toc470867784"/>
+      <w:r>
+        <w:t>Cloud platform</w:t>
+      </w:r>
+      <w:bookmarkEnd w:id="19"/>
     </w:p>
     <w:p>
       <w:pPr>
         <w:pStyle w:val="Heading2"/>
       </w:pPr>
-      <w:bookmarkStart w:id="17" w:name="_Toc470867781"/>
-      <w:r>
-        <w:t>The How</w:t>
-      </w:r>
-      <w:bookmarkEnd w:id="17"/>
+      <w:bookmarkStart w:id="20" w:name="_Toc470867785"/>
+      <w:r>
+        <w:t>Node Setup</w:t>
+      </w:r>
+      <w:bookmarkEnd w:id="20"/>
     </w:p>
     <w:p>
       <w:pPr>
         <w:pStyle w:val="Heading2"/>
       </w:pPr>
-      <w:bookmarkStart w:id="18" w:name="_Toc470867782"/>
+      <w:bookmarkStart w:id="21" w:name="_Toc470867786"/>
       <w:r>
         <w:t>The Setup</w:t>
       </w:r>
-      <w:bookmarkEnd w:id="18"/>
+      <w:bookmarkEnd w:id="21"/>
     </w:p>
     <w:p/>
     <w:p>
       <w:pPr>
         <w:pStyle w:val="Heading1"/>
       </w:pPr>
-      <w:bookmarkStart w:id="19" w:name="_Toc470867783"/>
-      <w:r>
-        <w:lastRenderedPageBreak/>
-        <w:t>Infrastructure Setup</w:t>
-      </w:r>
-      <w:bookmarkEnd w:id="19"/>
-    </w:p>
-    <w:p>
-      <w:pPr>
-        <w:pStyle w:val="Heading2"/>
-      </w:pPr>
-      <w:bookmarkStart w:id="20" w:name="_Toc470867784"/>
-      <w:r>
-        <w:t>Cloud platform</w:t>
-      </w:r>
-      <w:bookmarkEnd w:id="20"/>
-    </w:p>
-    <w:p>
-      <w:pPr>
-        <w:pStyle w:val="Heading2"/>
-      </w:pPr>
-      <w:bookmarkStart w:id="21" w:name="_Toc470867785"/>
-      <w:r>
-        <w:t>Node Setup</w:t>
-      </w:r>
-      <w:bookmarkEnd w:id="21"/>
-    </w:p>
-    <w:p>
-      <w:pPr>
-        <w:pStyle w:val="Heading2"/>
-      </w:pPr>
-      <w:bookmarkStart w:id="22" w:name="_Toc470867786"/>
-      <w:r>
-        <w:t>The Setup</w:t>
-      </w:r>
-      <w:bookmarkEnd w:id="22"/>
-    </w:p>
-    <w:p/>
-    <w:p>
-      <w:pPr>
-        <w:pStyle w:val="Heading1"/>
-      </w:pPr>
       <w:r>
         <w:t>Swagger API specification</w:t>
+      </w:r>
+    </w:p>
+    <w:p>
+      <w:pPr>
+        <w:rPr>
+          <w:b/>
+        </w:rPr>
+      </w:pPr>
+      <w:r>
+        <w:t xml:space="preserve">The Swagger specification for the DL Layer </w:t>
+      </w:r>
+      <w:r>
+        <w:t>is in the GitH</w:t>
+      </w:r>
+      <w:r>
+        <w:t xml:space="preserve">ub source folder </w:t>
+      </w:r>
+      <w:r>
+        <w:rPr>
+          <w:b/>
+        </w:rPr>
+        <w:t>Swagger Specification.</w:t>
       </w:r>
     </w:p>
     <w:p>
@@ -2891,11 +3582,6 @@
     <w:p>
       <w:pPr>
         <w:pStyle w:val="ListParagraph"/>
-      </w:pPr>
-    </w:p>
-    <w:p>
-      <w:pPr>
-        <w:pStyle w:val="ListParagraph"/>
         <w:numPr>
           <w:ilvl w:val="0"/>
           <w:numId w:val="9"/>
@@ -2905,7 +3591,6 @@
         <w:t>CP Issue</w:t>
       </w:r>
     </w:p>
-    <w:p/>
     <w:p>
       <w:pPr>
         <w:pStyle w:val="ListParagraph"/>
@@ -3106,6 +3791,368 @@
     </w:lvl>
   </w:abstractNum>
   <w:abstractNum w:abstractNumId="1" w15:restartNumberingAfterBreak="0">
+    <w:nsid w:val="25532BE2"/>
+    <w:multiLevelType w:val="hybridMultilevel"/>
+    <w:tmpl w:val="57864446"/>
+    <w:lvl w:ilvl="0" w:tplc="4009000F">
+      <w:start w:val="1"/>
+      <w:numFmt w:val="decimal"/>
+      <w:lvlText w:val="%1."/>
+      <w:lvlJc w:val="left"/>
+      <w:pPr>
+        <w:ind w:left="720" w:hanging="360"/>
+      </w:pPr>
+      <w:rPr>
+        <w:rFonts w:hint="default"/>
+      </w:rPr>
+    </w:lvl>
+    <w:lvl w:ilvl="1" w:tplc="4009000F">
+      <w:start w:val="1"/>
+      <w:numFmt w:val="decimal"/>
+      <w:lvlText w:val="%2."/>
+      <w:lvlJc w:val="left"/>
+      <w:pPr>
+        <w:ind w:left="1440" w:hanging="360"/>
+      </w:pPr>
+    </w:lvl>
+    <w:lvl w:ilvl="2" w:tplc="4009001B" w:tentative="1">
+      <w:start w:val="1"/>
+      <w:numFmt w:val="lowerRoman"/>
+      <w:lvlText w:val="%3."/>
+      <w:lvlJc w:val="right"/>
+      <w:pPr>
+        <w:ind w:left="2160" w:hanging="180"/>
+      </w:pPr>
+    </w:lvl>
+    <w:lvl w:ilvl="3" w:tplc="4009000F" w:tentative="1">
+      <w:start w:val="1"/>
+      <w:numFmt w:val="decimal"/>
+      <w:lvlText w:val="%4."/>
+      <w:lvlJc w:val="left"/>
+      <w:pPr>
+        <w:ind w:left="2880" w:hanging="360"/>
+      </w:pPr>
+    </w:lvl>
+    <w:lvl w:ilvl="4" w:tplc="40090019" w:tentative="1">
+      <w:start w:val="1"/>
+      <w:numFmt w:val="lowerLetter"/>
+      <w:lvlText w:val="%5."/>
+      <w:lvlJc w:val="left"/>
+      <w:pPr>
+        <w:ind w:left="3600" w:hanging="360"/>
+      </w:pPr>
+    </w:lvl>
+    <w:lvl w:ilvl="5" w:tplc="4009001B" w:tentative="1">
+      <w:start w:val="1"/>
+      <w:numFmt w:val="lowerRoman"/>
+      <w:lvlText w:val="%6."/>
+      <w:lvlJc w:val="right"/>
+      <w:pPr>
+        <w:ind w:left="4320" w:hanging="180"/>
+      </w:pPr>
+    </w:lvl>
+    <w:lvl w:ilvl="6" w:tplc="4009000F" w:tentative="1">
+      <w:start w:val="1"/>
+      <w:numFmt w:val="decimal"/>
+      <w:lvlText w:val="%7."/>
+      <w:lvlJc w:val="left"/>
+      <w:pPr>
+        <w:ind w:left="5040" w:hanging="360"/>
+      </w:pPr>
+    </w:lvl>
+    <w:lvl w:ilvl="7" w:tplc="40090019" w:tentative="1">
+      <w:start w:val="1"/>
+      <w:numFmt w:val="lowerLetter"/>
+      <w:lvlText w:val="%8."/>
+      <w:lvlJc w:val="left"/>
+      <w:pPr>
+        <w:ind w:left="5760" w:hanging="360"/>
+      </w:pPr>
+    </w:lvl>
+    <w:lvl w:ilvl="8" w:tplc="4009001B" w:tentative="1">
+      <w:start w:val="1"/>
+      <w:numFmt w:val="lowerRoman"/>
+      <w:lvlText w:val="%9."/>
+      <w:lvlJc w:val="right"/>
+      <w:pPr>
+        <w:ind w:left="6480" w:hanging="180"/>
+      </w:pPr>
+    </w:lvl>
+  </w:abstractNum>
+  <w:abstractNum w:abstractNumId="2" w15:restartNumberingAfterBreak="0">
+    <w:nsid w:val="2A037A38"/>
+    <w:multiLevelType w:val="hybridMultilevel"/>
+    <w:tmpl w:val="612E75E2"/>
+    <w:lvl w:ilvl="0" w:tplc="4009000F">
+      <w:start w:val="1"/>
+      <w:numFmt w:val="decimal"/>
+      <w:lvlText w:val="%1."/>
+      <w:lvlJc w:val="left"/>
+      <w:pPr>
+        <w:ind w:left="720" w:hanging="360"/>
+      </w:pPr>
+      <w:rPr>
+        <w:rFonts w:hint="default"/>
+      </w:rPr>
+    </w:lvl>
+    <w:lvl w:ilvl="1" w:tplc="40090019">
+      <w:start w:val="1"/>
+      <w:numFmt w:val="lowerLetter"/>
+      <w:lvlText w:val="%2."/>
+      <w:lvlJc w:val="left"/>
+      <w:pPr>
+        <w:ind w:left="1440" w:hanging="360"/>
+      </w:pPr>
+    </w:lvl>
+    <w:lvl w:ilvl="2" w:tplc="4009001B" w:tentative="1">
+      <w:start w:val="1"/>
+      <w:numFmt w:val="lowerRoman"/>
+      <w:lvlText w:val="%3."/>
+      <w:lvlJc w:val="right"/>
+      <w:pPr>
+        <w:ind w:left="2160" w:hanging="180"/>
+      </w:pPr>
+    </w:lvl>
+    <w:lvl w:ilvl="3" w:tplc="4009000F" w:tentative="1">
+      <w:start w:val="1"/>
+      <w:numFmt w:val="decimal"/>
+      <w:lvlText w:val="%4."/>
+      <w:lvlJc w:val="left"/>
+      <w:pPr>
+        <w:ind w:left="2880" w:hanging="360"/>
+      </w:pPr>
+    </w:lvl>
+    <w:lvl w:ilvl="4" w:tplc="40090019" w:tentative="1">
+      <w:start w:val="1"/>
+      <w:numFmt w:val="lowerLetter"/>
+      <w:lvlText w:val="%5."/>
+      <w:lvlJc w:val="left"/>
+      <w:pPr>
+        <w:ind w:left="3600" w:hanging="360"/>
+      </w:pPr>
+    </w:lvl>
+    <w:lvl w:ilvl="5" w:tplc="4009001B" w:tentative="1">
+      <w:start w:val="1"/>
+      <w:numFmt w:val="lowerRoman"/>
+      <w:lvlText w:val="%6."/>
+      <w:lvlJc w:val="right"/>
+      <w:pPr>
+        <w:ind w:left="4320" w:hanging="180"/>
+      </w:pPr>
+    </w:lvl>
+    <w:lvl w:ilvl="6" w:tplc="4009000F" w:tentative="1">
+      <w:start w:val="1"/>
+      <w:numFmt w:val="decimal"/>
+      <w:lvlText w:val="%7."/>
+      <w:lvlJc w:val="left"/>
+      <w:pPr>
+        <w:ind w:left="5040" w:hanging="360"/>
+      </w:pPr>
+    </w:lvl>
+    <w:lvl w:ilvl="7" w:tplc="40090019" w:tentative="1">
+      <w:start w:val="1"/>
+      <w:numFmt w:val="lowerLetter"/>
+      <w:lvlText w:val="%8."/>
+      <w:lvlJc w:val="left"/>
+      <w:pPr>
+        <w:ind w:left="5760" w:hanging="360"/>
+      </w:pPr>
+    </w:lvl>
+    <w:lvl w:ilvl="8" w:tplc="4009001B" w:tentative="1">
+      <w:start w:val="1"/>
+      <w:numFmt w:val="lowerRoman"/>
+      <w:lvlText w:val="%9."/>
+      <w:lvlJc w:val="right"/>
+      <w:pPr>
+        <w:ind w:left="6480" w:hanging="180"/>
+      </w:pPr>
+    </w:lvl>
+  </w:abstractNum>
+  <w:abstractNum w:abstractNumId="3" w15:restartNumberingAfterBreak="0">
+    <w:nsid w:val="393853DA"/>
+    <w:multiLevelType w:val="hybridMultilevel"/>
+    <w:tmpl w:val="22823F4E"/>
+    <w:lvl w:ilvl="0" w:tplc="4009000F">
+      <w:start w:val="1"/>
+      <w:numFmt w:val="decimal"/>
+      <w:lvlText w:val="%1."/>
+      <w:lvlJc w:val="left"/>
+      <w:pPr>
+        <w:ind w:left="720" w:hanging="360"/>
+      </w:pPr>
+      <w:rPr>
+        <w:rFonts w:hint="default"/>
+      </w:rPr>
+    </w:lvl>
+    <w:lvl w:ilvl="1" w:tplc="40090001">
+      <w:start w:val="1"/>
+      <w:numFmt w:val="bullet"/>
+      <w:lvlText w:val=""/>
+      <w:lvlJc w:val="left"/>
+      <w:pPr>
+        <w:ind w:left="1440" w:hanging="360"/>
+      </w:pPr>
+      <w:rPr>
+        <w:rFonts w:ascii="Symbol" w:hAnsi="Symbol" w:hint="default"/>
+      </w:rPr>
+    </w:lvl>
+    <w:lvl w:ilvl="2" w:tplc="4009001B" w:tentative="1">
+      <w:start w:val="1"/>
+      <w:numFmt w:val="lowerRoman"/>
+      <w:lvlText w:val="%3."/>
+      <w:lvlJc w:val="right"/>
+      <w:pPr>
+        <w:ind w:left="2160" w:hanging="180"/>
+      </w:pPr>
+    </w:lvl>
+    <w:lvl w:ilvl="3" w:tplc="4009000F" w:tentative="1">
+      <w:start w:val="1"/>
+      <w:numFmt w:val="decimal"/>
+      <w:lvlText w:val="%4."/>
+      <w:lvlJc w:val="left"/>
+      <w:pPr>
+        <w:ind w:left="2880" w:hanging="360"/>
+      </w:pPr>
+    </w:lvl>
+    <w:lvl w:ilvl="4" w:tplc="40090019" w:tentative="1">
+      <w:start w:val="1"/>
+      <w:numFmt w:val="lowerLetter"/>
+      <w:lvlText w:val="%5."/>
+      <w:lvlJc w:val="left"/>
+      <w:pPr>
+        <w:ind w:left="3600" w:hanging="360"/>
+      </w:pPr>
+    </w:lvl>
+    <w:lvl w:ilvl="5" w:tplc="4009001B" w:tentative="1">
+      <w:start w:val="1"/>
+      <w:numFmt w:val="lowerRoman"/>
+      <w:lvlText w:val="%6."/>
+      <w:lvlJc w:val="right"/>
+      <w:pPr>
+        <w:ind w:left="4320" w:hanging="180"/>
+      </w:pPr>
+    </w:lvl>
+    <w:lvl w:ilvl="6" w:tplc="4009000F" w:tentative="1">
+      <w:start w:val="1"/>
+      <w:numFmt w:val="decimal"/>
+      <w:lvlText w:val="%7."/>
+      <w:lvlJc w:val="left"/>
+      <w:pPr>
+        <w:ind w:left="5040" w:hanging="360"/>
+      </w:pPr>
+    </w:lvl>
+    <w:lvl w:ilvl="7" w:tplc="40090019" w:tentative="1">
+      <w:start w:val="1"/>
+      <w:numFmt w:val="lowerLetter"/>
+      <w:lvlText w:val="%8."/>
+      <w:lvlJc w:val="left"/>
+      <w:pPr>
+        <w:ind w:left="5760" w:hanging="360"/>
+      </w:pPr>
+    </w:lvl>
+    <w:lvl w:ilvl="8" w:tplc="4009001B" w:tentative="1">
+      <w:start w:val="1"/>
+      <w:numFmt w:val="lowerRoman"/>
+      <w:lvlText w:val="%9."/>
+      <w:lvlJc w:val="right"/>
+      <w:pPr>
+        <w:ind w:left="6480" w:hanging="180"/>
+      </w:pPr>
+    </w:lvl>
+  </w:abstractNum>
+  <w:abstractNum w:abstractNumId="4" w15:restartNumberingAfterBreak="0">
+    <w:nsid w:val="403F66EE"/>
+    <w:multiLevelType w:val="hybridMultilevel"/>
+    <w:tmpl w:val="FB3000EA"/>
+    <w:lvl w:ilvl="0" w:tplc="4009000F">
+      <w:start w:val="1"/>
+      <w:numFmt w:val="decimal"/>
+      <w:lvlText w:val="%1."/>
+      <w:lvlJc w:val="left"/>
+      <w:pPr>
+        <w:ind w:left="720" w:hanging="360"/>
+      </w:pPr>
+      <w:rPr>
+        <w:rFonts w:hint="default"/>
+      </w:rPr>
+    </w:lvl>
+    <w:lvl w:ilvl="1" w:tplc="40090001">
+      <w:start w:val="1"/>
+      <w:numFmt w:val="bullet"/>
+      <w:lvlText w:val=""/>
+      <w:lvlJc w:val="left"/>
+      <w:pPr>
+        <w:ind w:left="1440" w:hanging="360"/>
+      </w:pPr>
+      <w:rPr>
+        <w:rFonts w:ascii="Symbol" w:hAnsi="Symbol" w:hint="default"/>
+      </w:rPr>
+    </w:lvl>
+    <w:lvl w:ilvl="2" w:tplc="4009001B" w:tentative="1">
+      <w:start w:val="1"/>
+      <w:numFmt w:val="lowerRoman"/>
+      <w:lvlText w:val="%3."/>
+      <w:lvlJc w:val="right"/>
+      <w:pPr>
+        <w:ind w:left="2160" w:hanging="180"/>
+      </w:pPr>
+    </w:lvl>
+    <w:lvl w:ilvl="3" w:tplc="4009000F" w:tentative="1">
+      <w:start w:val="1"/>
+      <w:numFmt w:val="decimal"/>
+      <w:lvlText w:val="%4."/>
+      <w:lvlJc w:val="left"/>
+      <w:pPr>
+        <w:ind w:left="2880" w:hanging="360"/>
+      </w:pPr>
+    </w:lvl>
+    <w:lvl w:ilvl="4" w:tplc="40090019" w:tentative="1">
+      <w:start w:val="1"/>
+      <w:numFmt w:val="lowerLetter"/>
+      <w:lvlText w:val="%5."/>
+      <w:lvlJc w:val="left"/>
+      <w:pPr>
+        <w:ind w:left="3600" w:hanging="360"/>
+      </w:pPr>
+    </w:lvl>
+    <w:lvl w:ilvl="5" w:tplc="4009001B" w:tentative="1">
+      <w:start w:val="1"/>
+      <w:numFmt w:val="lowerRoman"/>
+      <w:lvlText w:val="%6."/>
+      <w:lvlJc w:val="right"/>
+      <w:pPr>
+        <w:ind w:left="4320" w:hanging="180"/>
+      </w:pPr>
+    </w:lvl>
+    <w:lvl w:ilvl="6" w:tplc="4009000F" w:tentative="1">
+      <w:start w:val="1"/>
+      <w:numFmt w:val="decimal"/>
+      <w:lvlText w:val="%7."/>
+      <w:lvlJc w:val="left"/>
+      <w:pPr>
+        <w:ind w:left="5040" w:hanging="360"/>
+      </w:pPr>
+    </w:lvl>
+    <w:lvl w:ilvl="7" w:tplc="40090019" w:tentative="1">
+      <w:start w:val="1"/>
+      <w:numFmt w:val="lowerLetter"/>
+      <w:lvlText w:val="%8."/>
+      <w:lvlJc w:val="left"/>
+      <w:pPr>
+        <w:ind w:left="5760" w:hanging="360"/>
+      </w:pPr>
+    </w:lvl>
+    <w:lvl w:ilvl="8" w:tplc="4009001B" w:tentative="1">
+      <w:start w:val="1"/>
+      <w:numFmt w:val="lowerRoman"/>
+      <w:lvlText w:val="%9."/>
+      <w:lvlJc w:val="right"/>
+      <w:pPr>
+        <w:ind w:left="6480" w:hanging="180"/>
+      </w:pPr>
+    </w:lvl>
+  </w:abstractNum>
+  <w:abstractNum w:abstractNumId="5" w15:restartNumberingAfterBreak="0">
     <w:nsid w:val="42962B90"/>
     <w:multiLevelType w:val="hybridMultilevel"/>
     <w:tmpl w:val="443AC658"/>
@@ -3121,7 +4168,7 @@
         <w:rFonts w:hint="default"/>
       </w:rPr>
     </w:lvl>
-    <w:lvl w:ilvl="1" w:tplc="40090019" w:tentative="1">
+    <w:lvl w:ilvl="1" w:tplc="40090019">
       <w:start w:val="1"/>
       <w:numFmt w:val="lowerLetter"/>
       <w:lvlText w:val="%2."/>
@@ -3194,7 +4241,7 @@
       </w:pPr>
     </w:lvl>
   </w:abstractNum>
-  <w:abstractNum w:abstractNumId="2" w15:restartNumberingAfterBreak="0">
+  <w:abstractNum w:abstractNumId="6" w15:restartNumberingAfterBreak="0">
     <w:nsid w:val="48022C8A"/>
     <w:multiLevelType w:val="hybridMultilevel"/>
     <w:tmpl w:val="C706AA02"/>
@@ -3307,7 +4354,99 @@
       </w:rPr>
     </w:lvl>
   </w:abstractNum>
-  <w:abstractNum w:abstractNumId="3" w15:restartNumberingAfterBreak="0">
+  <w:abstractNum w:abstractNumId="7" w15:restartNumberingAfterBreak="0">
+    <w:nsid w:val="499E795C"/>
+    <w:multiLevelType w:val="hybridMultilevel"/>
+    <w:tmpl w:val="E36C62D6"/>
+    <w:lvl w:ilvl="0" w:tplc="4009000F">
+      <w:start w:val="1"/>
+      <w:numFmt w:val="decimal"/>
+      <w:lvlText w:val="%1."/>
+      <w:lvlJc w:val="left"/>
+      <w:pPr>
+        <w:ind w:left="720" w:hanging="360"/>
+      </w:pPr>
+      <w:rPr>
+        <w:rFonts w:hint="default"/>
+      </w:rPr>
+    </w:lvl>
+    <w:lvl w:ilvl="1" w:tplc="40090001">
+      <w:start w:val="1"/>
+      <w:numFmt w:val="bullet"/>
+      <w:lvlText w:val=""/>
+      <w:lvlJc w:val="left"/>
+      <w:pPr>
+        <w:ind w:left="1440" w:hanging="360"/>
+      </w:pPr>
+      <w:rPr>
+        <w:rFonts w:ascii="Symbol" w:hAnsi="Symbol" w:hint="default"/>
+      </w:rPr>
+    </w:lvl>
+    <w:lvl w:ilvl="2" w:tplc="4009001B" w:tentative="1">
+      <w:start w:val="1"/>
+      <w:numFmt w:val="lowerRoman"/>
+      <w:lvlText w:val="%3."/>
+      <w:lvlJc w:val="right"/>
+      <w:pPr>
+        <w:ind w:left="2160" w:hanging="180"/>
+      </w:pPr>
+    </w:lvl>
+    <w:lvl w:ilvl="3" w:tplc="4009000F" w:tentative="1">
+      <w:start w:val="1"/>
+      <w:numFmt w:val="decimal"/>
+      <w:lvlText w:val="%4."/>
+      <w:lvlJc w:val="left"/>
+      <w:pPr>
+        <w:ind w:left="2880" w:hanging="360"/>
+      </w:pPr>
+    </w:lvl>
+    <w:lvl w:ilvl="4" w:tplc="40090019" w:tentative="1">
+      <w:start w:val="1"/>
+      <w:numFmt w:val="lowerLetter"/>
+      <w:lvlText w:val="%5."/>
+      <w:lvlJc w:val="left"/>
+      <w:pPr>
+        <w:ind w:left="3600" w:hanging="360"/>
+      </w:pPr>
+    </w:lvl>
+    <w:lvl w:ilvl="5" w:tplc="4009001B" w:tentative="1">
+      <w:start w:val="1"/>
+      <w:numFmt w:val="lowerRoman"/>
+      <w:lvlText w:val="%6."/>
+      <w:lvlJc w:val="right"/>
+      <w:pPr>
+        <w:ind w:left="4320" w:hanging="180"/>
+      </w:pPr>
+    </w:lvl>
+    <w:lvl w:ilvl="6" w:tplc="4009000F" w:tentative="1">
+      <w:start w:val="1"/>
+      <w:numFmt w:val="decimal"/>
+      <w:lvlText w:val="%7."/>
+      <w:lvlJc w:val="left"/>
+      <w:pPr>
+        <w:ind w:left="5040" w:hanging="360"/>
+      </w:pPr>
+    </w:lvl>
+    <w:lvl w:ilvl="7" w:tplc="40090019" w:tentative="1">
+      <w:start w:val="1"/>
+      <w:numFmt w:val="lowerLetter"/>
+      <w:lvlText w:val="%8."/>
+      <w:lvlJc w:val="left"/>
+      <w:pPr>
+        <w:ind w:left="5760" w:hanging="360"/>
+      </w:pPr>
+    </w:lvl>
+    <w:lvl w:ilvl="8" w:tplc="4009001B" w:tentative="1">
+      <w:start w:val="1"/>
+      <w:numFmt w:val="lowerRoman"/>
+      <w:lvlText w:val="%9."/>
+      <w:lvlJc w:val="right"/>
+      <w:pPr>
+        <w:ind w:left="6480" w:hanging="180"/>
+      </w:pPr>
+    </w:lvl>
+  </w:abstractNum>
+  <w:abstractNum w:abstractNumId="8" w15:restartNumberingAfterBreak="0">
     <w:nsid w:val="4A3B72E7"/>
     <w:multiLevelType w:val="hybridMultilevel"/>
     <w:tmpl w:val="B4246646"/>
@@ -3420,7 +4559,7 @@
       </w:rPr>
     </w:lvl>
   </w:abstractNum>
-  <w:abstractNum w:abstractNumId="4" w15:restartNumberingAfterBreak="0">
+  <w:abstractNum w:abstractNumId="9" w15:restartNumberingAfterBreak="0">
     <w:nsid w:val="5F2F4743"/>
     <w:multiLevelType w:val="multilevel"/>
     <w:tmpl w:val="102E36F8"/>
@@ -3569,7 +4708,96 @@
       </w:rPr>
     </w:lvl>
   </w:abstractNum>
-  <w:abstractNum w:abstractNumId="5" w15:restartNumberingAfterBreak="0">
+  <w:abstractNum w:abstractNumId="10" w15:restartNumberingAfterBreak="0">
+    <w:nsid w:val="63F9050B"/>
+    <w:multiLevelType w:val="hybridMultilevel"/>
+    <w:tmpl w:val="5470E592"/>
+    <w:lvl w:ilvl="0" w:tplc="4009000F">
+      <w:start w:val="1"/>
+      <w:numFmt w:val="decimal"/>
+      <w:lvlText w:val="%1."/>
+      <w:lvlJc w:val="left"/>
+      <w:pPr>
+        <w:ind w:left="720" w:hanging="360"/>
+      </w:pPr>
+      <w:rPr>
+        <w:rFonts w:hint="default"/>
+      </w:rPr>
+    </w:lvl>
+    <w:lvl w:ilvl="1" w:tplc="40090019">
+      <w:start w:val="1"/>
+      <w:numFmt w:val="lowerLetter"/>
+      <w:lvlText w:val="%2."/>
+      <w:lvlJc w:val="left"/>
+      <w:pPr>
+        <w:ind w:left="1440" w:hanging="360"/>
+      </w:pPr>
+    </w:lvl>
+    <w:lvl w:ilvl="2" w:tplc="4009001B" w:tentative="1">
+      <w:start w:val="1"/>
+      <w:numFmt w:val="lowerRoman"/>
+      <w:lvlText w:val="%3."/>
+      <w:lvlJc w:val="right"/>
+      <w:pPr>
+        <w:ind w:left="2160" w:hanging="180"/>
+      </w:pPr>
+    </w:lvl>
+    <w:lvl w:ilvl="3" w:tplc="4009000F" w:tentative="1">
+      <w:start w:val="1"/>
+      <w:numFmt w:val="decimal"/>
+      <w:lvlText w:val="%4."/>
+      <w:lvlJc w:val="left"/>
+      <w:pPr>
+        <w:ind w:left="2880" w:hanging="360"/>
+      </w:pPr>
+    </w:lvl>
+    <w:lvl w:ilvl="4" w:tplc="40090019" w:tentative="1">
+      <w:start w:val="1"/>
+      <w:numFmt w:val="lowerLetter"/>
+      <w:lvlText w:val="%5."/>
+      <w:lvlJc w:val="left"/>
+      <w:pPr>
+        <w:ind w:left="3600" w:hanging="360"/>
+      </w:pPr>
+    </w:lvl>
+    <w:lvl w:ilvl="5" w:tplc="4009001B" w:tentative="1">
+      <w:start w:val="1"/>
+      <w:numFmt w:val="lowerRoman"/>
+      <w:lvlText w:val="%6."/>
+      <w:lvlJc w:val="right"/>
+      <w:pPr>
+        <w:ind w:left="4320" w:hanging="180"/>
+      </w:pPr>
+    </w:lvl>
+    <w:lvl w:ilvl="6" w:tplc="4009000F" w:tentative="1">
+      <w:start w:val="1"/>
+      <w:numFmt w:val="decimal"/>
+      <w:lvlText w:val="%7."/>
+      <w:lvlJc w:val="left"/>
+      <w:pPr>
+        <w:ind w:left="5040" w:hanging="360"/>
+      </w:pPr>
+    </w:lvl>
+    <w:lvl w:ilvl="7" w:tplc="40090019" w:tentative="1">
+      <w:start w:val="1"/>
+      <w:numFmt w:val="lowerLetter"/>
+      <w:lvlText w:val="%8."/>
+      <w:lvlJc w:val="left"/>
+      <w:pPr>
+        <w:ind w:left="5760" w:hanging="360"/>
+      </w:pPr>
+    </w:lvl>
+    <w:lvl w:ilvl="8" w:tplc="4009001B" w:tentative="1">
+      <w:start w:val="1"/>
+      <w:numFmt w:val="lowerRoman"/>
+      <w:lvlText w:val="%9."/>
+      <w:lvlJc w:val="right"/>
+      <w:pPr>
+        <w:ind w:left="6480" w:hanging="180"/>
+      </w:pPr>
+    </w:lvl>
+  </w:abstractNum>
+  <w:abstractNum w:abstractNumId="11" w15:restartNumberingAfterBreak="0">
     <w:nsid w:val="64EC7AA3"/>
     <w:multiLevelType w:val="multilevel"/>
     <w:tmpl w:val="27462EFA"/>
@@ -3718,7 +4946,7 @@
       </w:rPr>
     </w:lvl>
   </w:abstractNum>
-  <w:abstractNum w:abstractNumId="6" w15:restartNumberingAfterBreak="0">
+  <w:abstractNum w:abstractNumId="12" w15:restartNumberingAfterBreak="0">
     <w:nsid w:val="6AB15950"/>
     <w:multiLevelType w:val="multilevel"/>
     <w:tmpl w:val="40090025"/>
@@ -3813,7 +5041,7 @@
       </w:pPr>
     </w:lvl>
   </w:abstractNum>
-  <w:abstractNum w:abstractNumId="7" w15:restartNumberingAfterBreak="0">
+  <w:abstractNum w:abstractNumId="13" w15:restartNumberingAfterBreak="0">
     <w:nsid w:val="6AE8058C"/>
     <w:multiLevelType w:val="hybridMultilevel"/>
     <w:tmpl w:val="E5FEE038"/>
@@ -3926,7 +5154,99 @@
       </w:rPr>
     </w:lvl>
   </w:abstractNum>
-  <w:abstractNum w:abstractNumId="8" w15:restartNumberingAfterBreak="0">
+  <w:abstractNum w:abstractNumId="14" w15:restartNumberingAfterBreak="0">
+    <w:nsid w:val="76B26451"/>
+    <w:multiLevelType w:val="hybridMultilevel"/>
+    <w:tmpl w:val="AC6AFF40"/>
+    <w:lvl w:ilvl="0" w:tplc="4009000F">
+      <w:start w:val="1"/>
+      <w:numFmt w:val="decimal"/>
+      <w:lvlText w:val="%1."/>
+      <w:lvlJc w:val="left"/>
+      <w:pPr>
+        <w:ind w:left="720" w:hanging="360"/>
+      </w:pPr>
+      <w:rPr>
+        <w:rFonts w:hint="default"/>
+      </w:rPr>
+    </w:lvl>
+    <w:lvl w:ilvl="1" w:tplc="40090001">
+      <w:start w:val="1"/>
+      <w:numFmt w:val="bullet"/>
+      <w:lvlText w:val=""/>
+      <w:lvlJc w:val="left"/>
+      <w:pPr>
+        <w:ind w:left="1440" w:hanging="360"/>
+      </w:pPr>
+      <w:rPr>
+        <w:rFonts w:ascii="Symbol" w:hAnsi="Symbol" w:hint="default"/>
+      </w:rPr>
+    </w:lvl>
+    <w:lvl w:ilvl="2" w:tplc="4009001B" w:tentative="1">
+      <w:start w:val="1"/>
+      <w:numFmt w:val="lowerRoman"/>
+      <w:lvlText w:val="%3."/>
+      <w:lvlJc w:val="right"/>
+      <w:pPr>
+        <w:ind w:left="2160" w:hanging="180"/>
+      </w:pPr>
+    </w:lvl>
+    <w:lvl w:ilvl="3" w:tplc="4009000F" w:tentative="1">
+      <w:start w:val="1"/>
+      <w:numFmt w:val="decimal"/>
+      <w:lvlText w:val="%4."/>
+      <w:lvlJc w:val="left"/>
+      <w:pPr>
+        <w:ind w:left="2880" w:hanging="360"/>
+      </w:pPr>
+    </w:lvl>
+    <w:lvl w:ilvl="4" w:tplc="40090019" w:tentative="1">
+      <w:start w:val="1"/>
+      <w:numFmt w:val="lowerLetter"/>
+      <w:lvlText w:val="%5."/>
+      <w:lvlJc w:val="left"/>
+      <w:pPr>
+        <w:ind w:left="3600" w:hanging="360"/>
+      </w:pPr>
+    </w:lvl>
+    <w:lvl w:ilvl="5" w:tplc="4009001B" w:tentative="1">
+      <w:start w:val="1"/>
+      <w:numFmt w:val="lowerRoman"/>
+      <w:lvlText w:val="%6."/>
+      <w:lvlJc w:val="right"/>
+      <w:pPr>
+        <w:ind w:left="4320" w:hanging="180"/>
+      </w:pPr>
+    </w:lvl>
+    <w:lvl w:ilvl="6" w:tplc="4009000F" w:tentative="1">
+      <w:start w:val="1"/>
+      <w:numFmt w:val="decimal"/>
+      <w:lvlText w:val="%7."/>
+      <w:lvlJc w:val="left"/>
+      <w:pPr>
+        <w:ind w:left="5040" w:hanging="360"/>
+      </w:pPr>
+    </w:lvl>
+    <w:lvl w:ilvl="7" w:tplc="40090019" w:tentative="1">
+      <w:start w:val="1"/>
+      <w:numFmt w:val="lowerLetter"/>
+      <w:lvlText w:val="%8."/>
+      <w:lvlJc w:val="left"/>
+      <w:pPr>
+        <w:ind w:left="5760" w:hanging="360"/>
+      </w:pPr>
+    </w:lvl>
+    <w:lvl w:ilvl="8" w:tplc="4009001B" w:tentative="1">
+      <w:start w:val="1"/>
+      <w:numFmt w:val="lowerRoman"/>
+      <w:lvlText w:val="%9."/>
+      <w:lvlJc w:val="right"/>
+      <w:pPr>
+        <w:ind w:left="6480" w:hanging="180"/>
+      </w:pPr>
+    </w:lvl>
+  </w:abstractNum>
+  <w:abstractNum w:abstractNumId="15" w15:restartNumberingAfterBreak="0">
     <w:nsid w:val="7BAC4ECA"/>
     <w:multiLevelType w:val="hybridMultilevel"/>
     <w:tmpl w:val="C2420786"/>
@@ -4040,31 +5360,52 @@
     </w:lvl>
   </w:abstractNum>
   <w:num w:numId="1">
-    <w:abstractNumId w:val="6"/>
+    <w:abstractNumId w:val="12"/>
   </w:num>
   <w:num w:numId="2">
-    <w:abstractNumId w:val="7"/>
+    <w:abstractNumId w:val="13"/>
   </w:num>
   <w:num w:numId="3">
-    <w:abstractNumId w:val="5"/>
+    <w:abstractNumId w:val="11"/>
   </w:num>
   <w:num w:numId="4">
-    <w:abstractNumId w:val="4"/>
+    <w:abstractNumId w:val="9"/>
   </w:num>
   <w:num w:numId="5">
     <w:abstractNumId w:val="0"/>
   </w:num>
   <w:num w:numId="6">
+    <w:abstractNumId w:val="6"/>
+  </w:num>
+  <w:num w:numId="7">
+    <w:abstractNumId w:val="8"/>
+  </w:num>
+  <w:num w:numId="8">
+    <w:abstractNumId w:val="5"/>
+  </w:num>
+  <w:num w:numId="9">
+    <w:abstractNumId w:val="15"/>
+  </w:num>
+  <w:num w:numId="10">
+    <w:abstractNumId w:val="7"/>
+  </w:num>
+  <w:num w:numId="11">
+    <w:abstractNumId w:val="3"/>
+  </w:num>
+  <w:num w:numId="12">
+    <w:abstractNumId w:val="14"/>
+  </w:num>
+  <w:num w:numId="13">
     <w:abstractNumId w:val="2"/>
   </w:num>
-  <w:num w:numId="7">
-    <w:abstractNumId w:val="3"/>
+  <w:num w:numId="14">
+    <w:abstractNumId w:val="10"/>
   </w:num>
-  <w:num w:numId="8">
+  <w:num w:numId="15">
     <w:abstractNumId w:val="1"/>
   </w:num>
-  <w:num w:numId="9">
-    <w:abstractNumId w:val="8"/>
+  <w:num w:numId="16">
+    <w:abstractNumId w:val="4"/>
   </w:num>
 </w:numbering>
 </file>
@@ -5264,7 +6605,7 @@
 </file>
 
 <file path=customXml/itemProps1.xml><?xml version="1.0" encoding="utf-8"?>
-<ds:datastoreItem xmlns:ds="http://schemas.openxmlformats.org/officeDocument/2006/customXml" ds:itemID="{3FADC981-75A7-4DAD-85E4-5601F60FE873}">
+<ds:datastoreItem xmlns:ds="http://schemas.openxmlformats.org/officeDocument/2006/customXml" ds:itemID="{672F7229-5C8B-4D9C-AA9B-84EAABB752A4}">
   <ds:schemaRefs>
     <ds:schemaRef ds:uri="http://schemas.openxmlformats.org/officeDocument/2006/bibliography"/>
   </ds:schemaRefs>

--- a/Readme.docx
+++ b/Readme.docx
@@ -2479,15 +2479,7 @@
         <w:spacing w:before="60" w:after="100" w:afterAutospacing="1" w:line="240" w:lineRule="auto"/>
       </w:pPr>
       <w:r>
-        <w:t xml:space="preserve">Peer Security - node/peer </w:t>
-      </w:r>
-      <w:proofErr w:type="spellStart"/>
-      <w:r>
-        <w:t>permissioning</w:t>
-      </w:r>
-      <w:proofErr w:type="spellEnd"/>
-      <w:r>
-        <w:t xml:space="preserve"> using smart contracts</w:t>
+        <w:t>Peer Security - node/peer permissioning using smart contracts</w:t>
       </w:r>
     </w:p>
     <w:p/>
@@ -2504,15 +2496,7 @@
     </w:p>
     <w:p>
       <w:r>
-        <w:t xml:space="preserve">The source is located in the </w:t>
-      </w:r>
-      <w:proofErr w:type="spellStart"/>
-      <w:r>
-        <w:t>Github</w:t>
-      </w:r>
-      <w:proofErr w:type="spellEnd"/>
-      <w:r>
-        <w:t xml:space="preserve"> repository.</w:t>
+        <w:t>The source is located in the Github repository.</w:t>
       </w:r>
     </w:p>
     <w:p>
@@ -2551,13 +2535,8 @@
           <w:numId w:val="7"/>
         </w:numPr>
       </w:pPr>
-      <w:proofErr w:type="spellStart"/>
-      <w:r>
-        <w:t>MobaXterm</w:t>
-      </w:r>
-      <w:proofErr w:type="spellEnd"/>
-      <w:r>
-        <w:t>/Putty to SSH the machine on Azure</w:t>
+      <w:r>
+        <w:t>MobaXterm/Putty to SSH the machine on Azure</w:t>
       </w:r>
     </w:p>
     <w:p/>
@@ -2655,13 +2634,8 @@
         </w:numPr>
       </w:pPr>
       <w:r>
-        <w:t xml:space="preserve">Username : </w:t>
-      </w:r>
-      <w:proofErr w:type="spellStart"/>
-      <w:r>
-        <w:t>indiacp</w:t>
-      </w:r>
-      <w:proofErr w:type="spellEnd"/>
+        <w:t>Username : indiacp</w:t>
+      </w:r>
     </w:p>
     <w:p>
       <w:pPr>
@@ -2771,10 +2745,7 @@
         <w:ind w:left="1440"/>
       </w:pPr>
     </w:p>
-    <w:p>
-      <w:bookmarkStart w:id="10" w:name="_GoBack"/>
-      <w:bookmarkEnd w:id="10"/>
-    </w:p>
+    <w:p/>
     <w:p>
       <w:pPr>
         <w:pStyle w:val="ListParagraph"/>
@@ -2963,11 +2934,32 @@
         </w:numPr>
       </w:pPr>
       <w:r>
+        <w:lastRenderedPageBreak/>
         <w:t xml:space="preserve">Fire of a build using the </w:t>
       </w:r>
       <w:r>
         <w:tab/>
-        <w:t>Queue new build option</w:t>
+      </w:r>
+      <w:r>
+        <w:rPr>
+          <w:b/>
+        </w:rPr>
+        <w:t>Queue new build</w:t>
+      </w:r>
+      <w:r>
+        <w:t xml:space="preserve"> option</w:t>
+      </w:r>
+      <w:r>
+        <w:t xml:space="preserve"> against the </w:t>
+      </w:r>
+      <w:r>
+        <w:rPr>
+          <w:b/>
+        </w:rPr>
+        <w:t xml:space="preserve">IndiaCP_CordaBuild </w:t>
+      </w:r>
+      <w:r>
+        <w:t>build definition.</w:t>
       </w:r>
     </w:p>
     <w:p>
@@ -2979,7 +2971,6 @@
           <w:noProof/>
           <w:lang w:eastAsia="en-IN"/>
         </w:rPr>
-        <w:lastRenderedPageBreak/>
         <w:drawing>
           <wp:inline distT="0" distB="0" distL="0" distR="0" wp14:anchorId="64101358" wp14:editId="1F1A9FB9">
             <wp:extent cx="4279900" cy="1369890"/>
@@ -3034,11 +3025,9 @@
       <w:pPr>
         <w:pStyle w:val="Heading3"/>
       </w:pPr>
-      <w:proofErr w:type="spellStart"/>
       <w:r>
         <w:t>Ethereum</w:t>
       </w:r>
-      <w:proofErr w:type="spellEnd"/>
     </w:p>
     <w:p>
       <w:r>
@@ -3059,16 +3048,8 @@
         <w:rPr>
           <w:b/>
         </w:rPr>
-        <w:t>eth-</w:t>
-      </w:r>
-      <w:proofErr w:type="spellStart"/>
-      <w:r>
-        <w:rPr>
-          <w:b/>
-        </w:rPr>
-        <w:t>indiacp</w:t>
-      </w:r>
-      <w:proofErr w:type="spellEnd"/>
+        <w:t>eth-indiacp</w:t>
+      </w:r>
       <w:r>
         <w:rPr>
           <w:b/>
@@ -3083,14 +3064,32 @@
       <w:r>
         <w:t xml:space="preserve">This can be done through the </w:t>
       </w:r>
-      <w:proofErr w:type="spellStart"/>
-      <w:r>
+      <w:r>
+        <w:rPr>
+          <w:b/>
+        </w:rPr>
         <w:t>IndiaCP_EthBuild</w:t>
       </w:r>
-      <w:proofErr w:type="spellEnd"/>
-      <w:r>
-        <w:t xml:space="preserve"> build definition on the visual studio team project. The build and run steps need to be automated still.</w:t>
-      </w:r>
+      <w:r>
+        <w:t xml:space="preserve"> build definition on the visual studio team project. The build and run steps </w:t>
+      </w:r>
+      <w:r>
+        <w:t xml:space="preserve">are still </w:t>
+      </w:r>
+      <w:r>
+        <w:t>need</w:t>
+      </w:r>
+      <w:r>
+        <w:t>ed to be automated</w:t>
+      </w:r>
+      <w:r>
+        <w:t>.</w:t>
+      </w:r>
+      <w:r>
+        <w:t>(connect with Suraj and Nikhil)</w:t>
+      </w:r>
+      <w:bookmarkStart w:id="10" w:name="_GoBack"/>
+      <w:bookmarkEnd w:id="10"/>
     </w:p>
     <w:p>
       <w:r>
@@ -3188,13 +3187,8 @@
         </w:numPr>
       </w:pPr>
       <w:r>
-        <w:t xml:space="preserve">cd </w:t>
-      </w:r>
-      <w:proofErr w:type="spellStart"/>
-      <w:r>
-        <w:t>IndiaCP</w:t>
-      </w:r>
-      <w:proofErr w:type="spellEnd"/>
+        <w:t>cd IndiaCP</w:t>
+      </w:r>
     </w:p>
     <w:p>
       <w:pPr>
@@ -3204,13 +3198,8 @@
           <w:numId w:val="16"/>
         </w:numPr>
       </w:pPr>
-      <w:proofErr w:type="spellStart"/>
-      <w:r>
-        <w:t>sudo</w:t>
-      </w:r>
-      <w:proofErr w:type="spellEnd"/>
-      <w:r>
-        <w:t xml:space="preserve"> git </w:t>
+      <w:r>
+        <w:t xml:space="preserve">sudo git </w:t>
       </w:r>
       <w:r>
         <w:t>pull</w:t>
@@ -3225,13 +3214,8 @@
         </w:numPr>
       </w:pPr>
       <w:r>
-        <w:t xml:space="preserve">cd </w:t>
-      </w:r>
-      <w:proofErr w:type="spellStart"/>
-      <w:r>
-        <w:t>IndiaCP_DL_Integration</w:t>
-      </w:r>
-      <w:proofErr w:type="spellEnd"/>
+        <w:t>cd IndiaCP_DL_Integration</w:t>
+      </w:r>
     </w:p>
     <w:p>
       <w:pPr>
@@ -3241,13 +3225,8 @@
           <w:numId w:val="16"/>
         </w:numPr>
       </w:pPr>
-      <w:proofErr w:type="spellStart"/>
-      <w:r>
-        <w:t>mvn</w:t>
-      </w:r>
-      <w:proofErr w:type="spellEnd"/>
-      <w:r>
-        <w:t xml:space="preserve"> clean package</w:t>
+      <w:r>
+        <w:t>mvn clean package</w:t>
       </w:r>
     </w:p>
     <w:p>
@@ -3258,19 +3237,9 @@
           <w:numId w:val="16"/>
         </w:numPr>
       </w:pPr>
-      <w:proofErr w:type="spellStart"/>
-      <w:r>
-        <w:t>mvn</w:t>
-      </w:r>
-      <w:proofErr w:type="spellEnd"/>
-      <w:r>
-        <w:t xml:space="preserve"> </w:t>
-      </w:r>
-      <w:proofErr w:type="spellStart"/>
-      <w:r>
-        <w:t>exec:java</w:t>
-      </w:r>
-      <w:proofErr w:type="spellEnd"/>
+      <w:r>
+        <w:t>mvn exec:java</w:t>
+      </w:r>
     </w:p>
     <w:p>
       <w:pPr>
@@ -3335,6 +3304,7 @@
           <w:noProof/>
           <w:lang w:eastAsia="en-IN"/>
         </w:rPr>
+        <w:lastRenderedPageBreak/>
         <w:drawing>
           <wp:inline distT="0" distB="0" distL="0" distR="0" wp14:anchorId="01F2D364" wp14:editId="09F7A2E2">
             <wp:extent cx="3854450" cy="1515560"/>
@@ -3374,16 +3344,7 @@
     </w:p>
     <w:p>
       <w:r>
-        <w:lastRenderedPageBreak/>
-        <w:t xml:space="preserve">Once the build is completed, it will automatically get released and you should be able to check the </w:t>
-      </w:r>
-      <w:proofErr w:type="spellStart"/>
-      <w:r>
-        <w:t>url</w:t>
-      </w:r>
-      <w:proofErr w:type="spellEnd"/>
-      <w:r>
-        <w:t xml:space="preserve"> </w:t>
+        <w:t xml:space="preserve">Once the build is completed, it will automatically get released and you should be able to check the url </w:t>
       </w:r>
       <w:hyperlink r:id="rId14" w:history="1">
         <w:r>
@@ -6605,7 +6566,7 @@
 </file>
 
 <file path=customXml/itemProps1.xml><?xml version="1.0" encoding="utf-8"?>
-<ds:datastoreItem xmlns:ds="http://schemas.openxmlformats.org/officeDocument/2006/customXml" ds:itemID="{672F7229-5C8B-4D9C-AA9B-84EAABB752A4}">
+<ds:datastoreItem xmlns:ds="http://schemas.openxmlformats.org/officeDocument/2006/customXml" ds:itemID="{4A467E41-3FF4-433A-AF79-8883134E6BCA}">
   <ds:schemaRefs>
     <ds:schemaRef ds:uri="http://schemas.openxmlformats.org/officeDocument/2006/bibliography"/>
   </ds:schemaRefs>

--- a/Readme.docx
+++ b/Readme.docx
@@ -6,6 +6,8 @@
       <w:pPr>
         <w:pStyle w:val="Title"/>
       </w:pPr>
+      <w:bookmarkStart w:id="0" w:name="_GoBack"/>
+      <w:bookmarkEnd w:id="0"/>
       <w:r>
         <w:t xml:space="preserve">India CP – Commercial Paper </w:t>
       </w:r>
@@ -1970,12 +1972,12 @@
       <w:pPr>
         <w:pStyle w:val="Heading1"/>
       </w:pPr>
-      <w:bookmarkStart w:id="0" w:name="_Toc470867765"/>
+      <w:bookmarkStart w:id="1" w:name="_Toc470867765"/>
       <w:r>
         <w:lastRenderedPageBreak/>
         <w:t>Introduction</w:t>
       </w:r>
-      <w:bookmarkEnd w:id="0"/>
+      <w:bookmarkEnd w:id="1"/>
     </w:p>
     <w:p>
       <w:pPr>
@@ -2000,11 +2002,11 @@
       <w:pPr>
         <w:pStyle w:val="Heading2"/>
       </w:pPr>
-      <w:bookmarkStart w:id="1" w:name="_Toc470867766"/>
+      <w:bookmarkStart w:id="2" w:name="_Toc470867766"/>
       <w:r>
         <w:t>Commercial Paper Market</w:t>
       </w:r>
-      <w:bookmarkEnd w:id="1"/>
+      <w:bookmarkEnd w:id="2"/>
     </w:p>
     <w:p>
       <w:r>
@@ -2016,11 +2018,11 @@
       <w:pPr>
         <w:pStyle w:val="Heading2"/>
       </w:pPr>
-      <w:bookmarkStart w:id="2" w:name="_Toc470867767"/>
+      <w:bookmarkStart w:id="3" w:name="_Toc470867767"/>
       <w:r>
         <w:t>Issuers of Commercial Paper</w:t>
       </w:r>
-      <w:bookmarkEnd w:id="2"/>
+      <w:bookmarkEnd w:id="3"/>
     </w:p>
     <w:p>
       <w:pPr>
@@ -2145,11 +2147,11 @@
       <w:pPr>
         <w:pStyle w:val="Heading2"/>
       </w:pPr>
-      <w:bookmarkStart w:id="3" w:name="_Toc470867768"/>
+      <w:bookmarkStart w:id="4" w:name="_Toc470867768"/>
       <w:r>
         <w:t>Our implementation</w:t>
       </w:r>
-      <w:bookmarkEnd w:id="3"/>
+      <w:bookmarkEnd w:id="4"/>
     </w:p>
     <w:p>
       <w:pPr>
@@ -2177,21 +2179,21 @@
       <w:pPr>
         <w:pStyle w:val="Heading1"/>
       </w:pPr>
-      <w:bookmarkStart w:id="4" w:name="_Toc470867769"/>
+      <w:bookmarkStart w:id="5" w:name="_Toc470867769"/>
       <w:r>
         <w:t>Distributed Ledger</w:t>
       </w:r>
-      <w:bookmarkEnd w:id="4"/>
+      <w:bookmarkEnd w:id="5"/>
     </w:p>
     <w:p>
       <w:pPr>
         <w:pStyle w:val="Heading2"/>
       </w:pPr>
-      <w:bookmarkStart w:id="5" w:name="_Toc470867770"/>
+      <w:bookmarkStart w:id="6" w:name="_Toc470867770"/>
       <w:r>
         <w:t>What is a DL</w:t>
       </w:r>
-      <w:bookmarkEnd w:id="5"/>
+      <w:bookmarkEnd w:id="6"/>
     </w:p>
     <w:p>
       <w:pPr>
@@ -2222,12 +2224,12 @@
       <w:pPr>
         <w:pStyle w:val="Heading2"/>
       </w:pPr>
-      <w:bookmarkStart w:id="6" w:name="_Toc470867771"/>
+      <w:bookmarkStart w:id="7" w:name="_Toc470867771"/>
       <w:r>
         <w:lastRenderedPageBreak/>
         <w:t>India CP Implementation</w:t>
       </w:r>
-      <w:bookmarkEnd w:id="6"/>
+      <w:bookmarkEnd w:id="7"/>
     </w:p>
     <w:p>
       <w:r>
@@ -2270,14 +2272,14 @@
       <w:pPr>
         <w:pStyle w:val="Heading3"/>
       </w:pPr>
-      <w:bookmarkStart w:id="7" w:name="_Toc470867772"/>
+      <w:bookmarkStart w:id="8" w:name="_Toc470867772"/>
       <w:r>
         <w:t>R3 Cord</w:t>
       </w:r>
       <w:r>
         <w:t>a</w:t>
       </w:r>
-      <w:bookmarkEnd w:id="7"/>
+      <w:bookmarkEnd w:id="8"/>
     </w:p>
     <w:p>
       <w:r>
@@ -2421,11 +2423,11 @@
       <w:pPr>
         <w:pStyle w:val="Heading3"/>
       </w:pPr>
-      <w:bookmarkStart w:id="8" w:name="_Toc470867773"/>
+      <w:bookmarkStart w:id="9" w:name="_Toc470867773"/>
       <w:r>
         <w:t>Ethereum Quorum</w:t>
       </w:r>
-      <w:bookmarkEnd w:id="8"/>
+      <w:bookmarkEnd w:id="9"/>
     </w:p>
     <w:p>
       <w:pPr>
@@ -2489,7 +2491,7 @@
       <w:pPr>
         <w:pStyle w:val="Heading1"/>
       </w:pPr>
-      <w:bookmarkStart w:id="9" w:name="_Toc470867775"/>
+      <w:bookmarkStart w:id="10" w:name="_Toc470867775"/>
       <w:r>
         <w:t>Source location</w:t>
       </w:r>
@@ -2563,7 +2565,19 @@
         <w:rPr>
           <w:b/>
         </w:rPr>
-        <w:t>52.172.24.128</w:t>
+        <w:t>52.172.</w:t>
+      </w:r>
+      <w:r>
+        <w:rPr>
+          <w:b/>
+        </w:rPr>
+        <w:t>42</w:t>
+      </w:r>
+      <w:r>
+        <w:rPr>
+          <w:b/>
+        </w:rPr>
+        <w:t>.128</w:t>
       </w:r>
     </w:p>
     <w:p>
@@ -2622,7 +2636,13 @@
         <w:rPr>
           <w:b/>
         </w:rPr>
-        <w:t>52.172.24.128</w:t>
+        <w:t>52.172.42</w:t>
+      </w:r>
+      <w:r>
+        <w:rPr>
+          <w:b/>
+        </w:rPr>
+        <w:t>.128</w:t>
       </w:r>
     </w:p>
     <w:p>
@@ -2782,10 +2802,7 @@
         <w:t>Username:</w:t>
       </w:r>
       <w:r>
-        <w:t xml:space="preserve"> </w:t>
-      </w:r>
-      <w:r>
-        <w:t>investor1</w:t>
+        <w:t xml:space="preserve"> investor1</w:t>
       </w:r>
     </w:p>
     <w:p>
@@ -2800,13 +2817,7 @@
         <w:t>Password:</w:t>
       </w:r>
       <w:r>
-        <w:t xml:space="preserve"> </w:t>
-      </w:r>
-      <w:r>
-        <w:t>investor1</w:t>
-      </w:r>
-      <w:r>
-        <w:t>@12345</w:t>
+        <w:t xml:space="preserve"> investor1@12345</w:t>
       </w:r>
     </w:p>
     <w:p>
@@ -2824,10 +2835,7 @@
         </w:numPr>
       </w:pPr>
       <w:r>
-        <w:t>Investor</w:t>
-      </w:r>
-      <w:r>
-        <w:t>2</w:t>
+        <w:t>Investor2</w:t>
       </w:r>
     </w:p>
     <w:p>
@@ -2842,10 +2850,7 @@
         <w:t>Username:</w:t>
       </w:r>
       <w:r>
-        <w:t xml:space="preserve"> </w:t>
-      </w:r>
-      <w:r>
-        <w:t>investor2</w:t>
+        <w:t xml:space="preserve"> investor2</w:t>
       </w:r>
     </w:p>
     <w:p>
@@ -2860,13 +2865,7 @@
         <w:t>Password:</w:t>
       </w:r>
       <w:r>
-        <w:t xml:space="preserve"> </w:t>
-      </w:r>
-      <w:r>
-        <w:t>investor2</w:t>
-      </w:r>
-      <w:r>
-        <w:t xml:space="preserve">@12345 </w:t>
+        <w:t xml:space="preserve"> investor2@12345 </w:t>
       </w:r>
     </w:p>
     <w:p>
@@ -3037,7 +3036,19 @@
         <w:rPr>
           <w:b/>
         </w:rPr>
-        <w:t>52.172.24.128</w:t>
+        <w:t>52.</w:t>
+      </w:r>
+      <w:r>
+        <w:rPr>
+          <w:b/>
+        </w:rPr>
+        <w:t>172.42</w:t>
+      </w:r>
+      <w:r>
+        <w:rPr>
+          <w:b/>
+        </w:rPr>
+        <w:t>.128</w:t>
       </w:r>
     </w:p>
     <w:p>
@@ -3088,8 +3099,6 @@
       <w:r>
         <w:t>(connect with Suraj and Nikhil)</w:t>
       </w:r>
-      <w:bookmarkStart w:id="10" w:name="_GoBack"/>
-      <w:bookmarkEnd w:id="10"/>
     </w:p>
     <w:p>
       <w:r>
@@ -3163,7 +3172,19 @@
         <w:rPr>
           <w:b/>
         </w:rPr>
-        <w:t>52.172.24.128</w:t>
+        <w:t>52.</w:t>
+      </w:r>
+      <w:r>
+        <w:rPr>
+          <w:b/>
+        </w:rPr>
+        <w:t>172.42</w:t>
+      </w:r>
+      <w:r>
+        <w:rPr>
+          <w:b/>
+        </w:rPr>
+        <w:t>.128</w:t>
       </w:r>
     </w:p>
     <w:p>
@@ -3366,7 +3387,7 @@
       <w:r>
         <w:t>DL Agnostic Integration Layer</w:t>
       </w:r>
-      <w:bookmarkEnd w:id="9"/>
+      <w:bookmarkEnd w:id="10"/>
     </w:p>
     <w:p>
       <w:pPr>
@@ -6566,7 +6587,7 @@
 </file>
 
 <file path=customXml/itemProps1.xml><?xml version="1.0" encoding="utf-8"?>
-<ds:datastoreItem xmlns:ds="http://schemas.openxmlformats.org/officeDocument/2006/customXml" ds:itemID="{4A467E41-3FF4-433A-AF79-8883134E6BCA}">
+<ds:datastoreItem xmlns:ds="http://schemas.openxmlformats.org/officeDocument/2006/customXml" ds:itemID="{8052765D-2853-4BD3-88D6-B25908726DDD}">
   <ds:schemaRefs>
     <ds:schemaRef ds:uri="http://schemas.openxmlformats.org/officeDocument/2006/bibliography"/>
   </ds:schemaRefs>
